--- a/Flower AI Tutorial.docx
+++ b/Flower AI Tutorial.docx
@@ -10,6 +10,7 @@
           <w:docPartUnique/>
         </w:docPartObj>
       </w:sdtPr>
+      <w:sdtEndPr/>
       <w:sdtContent>
         <w:p>
           <w:r>
@@ -221,6 +222,7 @@
                                     <w15:appearance w15:val="hidden"/>
                                     <w:text/>
                                   </w:sdtPr>
+                                  <w:sdtEndPr/>
                                   <w:sdtContent>
                                     <w:p>
                                       <w:pPr>
@@ -272,6 +274,7 @@
                                       <w15:appearance w15:val="hidden"/>
                                       <w:text/>
                                     </w:sdtPr>
+                                    <w:sdtEndPr/>
                                     <w:sdtContent>
                                       <w:r>
                                         <w:rPr>
@@ -620,6 +623,7 @@
                                     <w15:appearance w15:val="hidden"/>
                                     <w:text/>
                                   </w:sdtPr>
+                                  <w:sdtEndPr/>
                                   <w:sdtContent>
                                     <w:p>
                                       <w:pPr>
@@ -662,6 +666,7 @@
                                     <w15:appearance w15:val="hidden"/>
                                     <w:text/>
                                   </w:sdtPr>
+                                  <w:sdtEndPr/>
                                   <w:sdtContent>
                                     <w:p>
                                       <w:pPr>
@@ -741,6 +746,7 @@
                               <w15:appearance w15:val="hidden"/>
                               <w:text/>
                             </w:sdtPr>
+                            <w:sdtEndPr/>
                             <w:sdtContent>
                               <w:p>
                                 <w:pPr>
@@ -783,6 +789,7 @@
                               <w15:appearance w15:val="hidden"/>
                               <w:text/>
                             </w:sdtPr>
+                            <w:sdtEndPr/>
                             <w:sdtContent>
                               <w:p>
                                 <w:pPr>
@@ -973,7 +980,7 @@
             </w:rPr>
             <w:fldChar w:fldCharType="separate"/>
           </w:r>
-          <w:hyperlink w:anchor="_Toc184162504" w:history="1">
+          <w:hyperlink w:anchor="_Toc184281731" w:history="1">
             <w:r>
               <w:rPr>
                 <w:rStyle w:val="Hyperlink"/>
@@ -1000,7 +1007,7 @@
                 <w:noProof/>
                 <w:webHidden/>
               </w:rPr>
-              <w:instrText xml:space="preserve"> PAGEREF _Toc184162504 \h </w:instrText>
+              <w:instrText xml:space="preserve"> PAGEREF _Toc184281731 \h </w:instrText>
             </w:r>
             <w:r>
               <w:rPr>
@@ -1047,7 +1054,7 @@
               <w14:ligatures w14:val="standardContextual"/>
             </w:rPr>
           </w:pPr>
-          <w:hyperlink w:anchor="_Toc184162505" w:history="1">
+          <w:hyperlink w:anchor="_Toc184281732" w:history="1">
             <w:r>
               <w:rPr>
                 <w:rStyle w:val="Hyperlink"/>
@@ -1074,7 +1081,7 @@
                 <w:noProof/>
                 <w:webHidden/>
               </w:rPr>
-              <w:instrText xml:space="preserve"> PAGEREF _Toc184162505 \h </w:instrText>
+              <w:instrText xml:space="preserve"> PAGEREF _Toc184281732 \h </w:instrText>
             </w:r>
             <w:r>
               <w:rPr>
@@ -1121,7 +1128,7 @@
               <w14:ligatures w14:val="standardContextual"/>
             </w:rPr>
           </w:pPr>
-          <w:hyperlink w:anchor="_Toc184162506" w:history="1">
+          <w:hyperlink w:anchor="_Toc184281733" w:history="1">
             <w:r>
               <w:rPr>
                 <w:rStyle w:val="Hyperlink"/>
@@ -1148,7 +1155,7 @@
                 <w:noProof/>
                 <w:webHidden/>
               </w:rPr>
-              <w:instrText xml:space="preserve"> PAGEREF _Toc184162506 \h </w:instrText>
+              <w:instrText xml:space="preserve"> PAGEREF _Toc184281733 \h </w:instrText>
             </w:r>
             <w:r>
               <w:rPr>
@@ -1197,7 +1204,7 @@
               <w14:ligatures w14:val="standardContextual"/>
             </w:rPr>
           </w:pPr>
-          <w:hyperlink w:anchor="_Toc184162507" w:history="1">
+          <w:hyperlink w:anchor="_Toc184281734" w:history="1">
             <w:r>
               <w:rPr>
                 <w:rStyle w:val="Hyperlink"/>
@@ -1224,7 +1231,7 @@
                 <w:noProof/>
                 <w:webHidden/>
               </w:rPr>
-              <w:instrText xml:space="preserve"> PAGEREF _Toc184162507 \h </w:instrText>
+              <w:instrText xml:space="preserve"> PAGEREF _Toc184281734 \h </w:instrText>
             </w:r>
             <w:r>
               <w:rPr>
@@ -1271,7 +1278,7 @@
               <w14:ligatures w14:val="standardContextual"/>
             </w:rPr>
           </w:pPr>
-          <w:hyperlink w:anchor="_Toc184162508" w:history="1">
+          <w:hyperlink w:anchor="_Toc184281735" w:history="1">
             <w:r>
               <w:rPr>
                 <w:rStyle w:val="Hyperlink"/>
@@ -1298,7 +1305,7 @@
                 <w:noProof/>
                 <w:webHidden/>
               </w:rPr>
-              <w:instrText xml:space="preserve"> PAGEREF _Toc184162508 \h </w:instrText>
+              <w:instrText xml:space="preserve"> PAGEREF _Toc184281735 \h </w:instrText>
             </w:r>
             <w:r>
               <w:rPr>
@@ -1346,7 +1353,7 @@
               <w14:ligatures w14:val="standardContextual"/>
             </w:rPr>
           </w:pPr>
-          <w:hyperlink w:anchor="_Toc184162509" w:history="1">
+          <w:hyperlink w:anchor="_Toc184281736" w:history="1">
             <w:r>
               <w:rPr>
                 <w:rStyle w:val="Hyperlink"/>
@@ -1373,7 +1380,7 @@
                 <w:noProof/>
                 <w:webHidden/>
               </w:rPr>
-              <w:instrText xml:space="preserve"> PAGEREF _Toc184162509 \h </w:instrText>
+              <w:instrText xml:space="preserve"> PAGEREF _Toc184281736 \h </w:instrText>
             </w:r>
             <w:r>
               <w:rPr>
@@ -1421,7 +1428,7 @@
               <w14:ligatures w14:val="standardContextual"/>
             </w:rPr>
           </w:pPr>
-          <w:hyperlink w:anchor="_Toc184162510" w:history="1">
+          <w:hyperlink w:anchor="_Toc184281737" w:history="1">
             <w:r>
               <w:rPr>
                 <w:rStyle w:val="Hyperlink"/>
@@ -1448,7 +1455,7 @@
                 <w:noProof/>
                 <w:webHidden/>
               </w:rPr>
-              <w:instrText xml:space="preserve"> PAGEREF _Toc184162510 \h </w:instrText>
+              <w:instrText xml:space="preserve"> PAGEREF _Toc184281737 \h </w:instrText>
             </w:r>
             <w:r>
               <w:rPr>
@@ -1496,7 +1503,7 @@
               <w14:ligatures w14:val="standardContextual"/>
             </w:rPr>
           </w:pPr>
-          <w:hyperlink w:anchor="_Toc184162511" w:history="1">
+          <w:hyperlink w:anchor="_Toc184281738" w:history="1">
             <w:r>
               <w:rPr>
                 <w:rStyle w:val="Hyperlink"/>
@@ -1523,7 +1530,7 @@
                 <w:noProof/>
                 <w:webHidden/>
               </w:rPr>
-              <w:instrText xml:space="preserve"> PAGEREF _Toc184162511 \h </w:instrText>
+              <w:instrText xml:space="preserve"> PAGEREF _Toc184281738 \h </w:instrText>
             </w:r>
             <w:r>
               <w:rPr>
@@ -1570,7 +1577,7 @@
               <w14:ligatures w14:val="standardContextual"/>
             </w:rPr>
           </w:pPr>
-          <w:hyperlink w:anchor="_Toc184162512" w:history="1">
+          <w:hyperlink w:anchor="_Toc184281739" w:history="1">
             <w:r>
               <w:rPr>
                 <w:rStyle w:val="Hyperlink"/>
@@ -1597,7 +1604,7 @@
                 <w:noProof/>
                 <w:webHidden/>
               </w:rPr>
-              <w:instrText xml:space="preserve"> PAGEREF _Toc184162512 \h </w:instrText>
+              <w:instrText xml:space="preserve"> PAGEREF _Toc184281739 \h </w:instrText>
             </w:r>
             <w:r>
               <w:rPr>
@@ -1645,7 +1652,7 @@
               <w14:ligatures w14:val="standardContextual"/>
             </w:rPr>
           </w:pPr>
-          <w:hyperlink w:anchor="_Toc184162513" w:history="1">
+          <w:hyperlink w:anchor="_Toc184281740" w:history="1">
             <w:r>
               <w:rPr>
                 <w:rStyle w:val="Hyperlink"/>
@@ -1672,7 +1679,7 @@
                 <w:noProof/>
                 <w:webHidden/>
               </w:rPr>
-              <w:instrText xml:space="preserve"> PAGEREF _Toc184162513 \h </w:instrText>
+              <w:instrText xml:space="preserve"> PAGEREF _Toc184281740 \h </w:instrText>
             </w:r>
             <w:r>
               <w:rPr>
@@ -1720,7 +1727,7 @@
               <w14:ligatures w14:val="standardContextual"/>
             </w:rPr>
           </w:pPr>
-          <w:hyperlink w:anchor="_Toc184162514" w:history="1">
+          <w:hyperlink w:anchor="_Toc184281741" w:history="1">
             <w:r>
               <w:rPr>
                 <w:rStyle w:val="Hyperlink"/>
@@ -1747,7 +1754,7 @@
                 <w:noProof/>
                 <w:webHidden/>
               </w:rPr>
-              <w:instrText xml:space="preserve"> PAGEREF _Toc184162514 \h </w:instrText>
+              <w:instrText xml:space="preserve"> PAGEREF _Toc184281741 \h </w:instrText>
             </w:r>
             <w:r>
               <w:rPr>
@@ -1794,7 +1801,7 @@
               <w14:ligatures w14:val="standardContextual"/>
             </w:rPr>
           </w:pPr>
-          <w:hyperlink w:anchor="_Toc184162515" w:history="1">
+          <w:hyperlink w:anchor="_Toc184281742" w:history="1">
             <w:r>
               <w:rPr>
                 <w:rStyle w:val="Hyperlink"/>
@@ -1821,7 +1828,7 @@
                 <w:noProof/>
                 <w:webHidden/>
               </w:rPr>
-              <w:instrText xml:space="preserve"> PAGEREF _Toc184162515 \h </w:instrText>
+              <w:instrText xml:space="preserve"> PAGEREF _Toc184281742 \h </w:instrText>
             </w:r>
             <w:r>
               <w:rPr>
@@ -1869,7 +1876,7 @@
               <w14:ligatures w14:val="standardContextual"/>
             </w:rPr>
           </w:pPr>
-          <w:hyperlink w:anchor="_Toc184162516" w:history="1">
+          <w:hyperlink w:anchor="_Toc184281743" w:history="1">
             <w:r>
               <w:rPr>
                 <w:rStyle w:val="Hyperlink"/>
@@ -1896,7 +1903,7 @@
                 <w:noProof/>
                 <w:webHidden/>
               </w:rPr>
-              <w:instrText xml:space="preserve"> PAGEREF _Toc184162516 \h </w:instrText>
+              <w:instrText xml:space="preserve"> PAGEREF _Toc184281743 \h </w:instrText>
             </w:r>
             <w:r>
               <w:rPr>
@@ -1944,7 +1951,7 @@
               <w14:ligatures w14:val="standardContextual"/>
             </w:rPr>
           </w:pPr>
-          <w:hyperlink w:anchor="_Toc184162517" w:history="1">
+          <w:hyperlink w:anchor="_Toc184281744" w:history="1">
             <w:r>
               <w:rPr>
                 <w:rStyle w:val="Hyperlink"/>
@@ -1971,7 +1978,7 @@
                 <w:noProof/>
                 <w:webHidden/>
               </w:rPr>
-              <w:instrText xml:space="preserve"> PAGEREF _Toc184162517 \h </w:instrText>
+              <w:instrText xml:space="preserve"> PAGEREF _Toc184281744 \h </w:instrText>
             </w:r>
             <w:r>
               <w:rPr>
@@ -2018,7 +2025,7 @@
               <w14:ligatures w14:val="standardContextual"/>
             </w:rPr>
           </w:pPr>
-          <w:hyperlink w:anchor="_Toc184162518" w:history="1">
+          <w:hyperlink w:anchor="_Toc184281745" w:history="1">
             <w:r>
               <w:rPr>
                 <w:rStyle w:val="Hyperlink"/>
@@ -2045,7 +2052,7 @@
                 <w:noProof/>
                 <w:webHidden/>
               </w:rPr>
-              <w:instrText xml:space="preserve"> PAGEREF _Toc184162518 \h </w:instrText>
+              <w:instrText xml:space="preserve"> PAGEREF _Toc184281745 \h </w:instrText>
             </w:r>
             <w:r>
               <w:rPr>
@@ -2092,7 +2099,7 @@
               <w14:ligatures w14:val="standardContextual"/>
             </w:rPr>
           </w:pPr>
-          <w:hyperlink w:anchor="_Toc184162519" w:history="1">
+          <w:hyperlink w:anchor="_Toc184281746" w:history="1">
             <w:r>
               <w:rPr>
                 <w:rStyle w:val="Hyperlink"/>
@@ -2119,7 +2126,7 @@
                 <w:noProof/>
                 <w:webHidden/>
               </w:rPr>
-              <w:instrText xml:space="preserve"> PAGEREF _Toc184162519 \h </w:instrText>
+              <w:instrText xml:space="preserve"> PAGEREF _Toc184281746 \h </w:instrText>
             </w:r>
             <w:r>
               <w:rPr>
@@ -2167,7 +2174,7 @@
               <w14:ligatures w14:val="standardContextual"/>
             </w:rPr>
           </w:pPr>
-          <w:hyperlink w:anchor="_Toc184162520" w:history="1">
+          <w:hyperlink w:anchor="_Toc184281747" w:history="1">
             <w:r>
               <w:rPr>
                 <w:rStyle w:val="Hyperlink"/>
@@ -2194,7 +2201,7 @@
                 <w:noProof/>
                 <w:webHidden/>
               </w:rPr>
-              <w:instrText xml:space="preserve"> PAGEREF _Toc184162520 \h </w:instrText>
+              <w:instrText xml:space="preserve"> PAGEREF _Toc184281747 \h </w:instrText>
             </w:r>
             <w:r>
               <w:rPr>
@@ -2242,7 +2249,7 @@
               <w14:ligatures w14:val="standardContextual"/>
             </w:rPr>
           </w:pPr>
-          <w:hyperlink w:anchor="_Toc184162521" w:history="1">
+          <w:hyperlink w:anchor="_Toc184281748" w:history="1">
             <w:r>
               <w:rPr>
                 <w:rStyle w:val="Hyperlink"/>
@@ -2269,7 +2276,7 @@
                 <w:noProof/>
                 <w:webHidden/>
               </w:rPr>
-              <w:instrText xml:space="preserve"> PAGEREF _Toc184162521 \h </w:instrText>
+              <w:instrText xml:space="preserve"> PAGEREF _Toc184281748 \h </w:instrText>
             </w:r>
             <w:r>
               <w:rPr>
@@ -2318,7 +2325,7 @@
               <w14:ligatures w14:val="standardContextual"/>
             </w:rPr>
           </w:pPr>
-          <w:hyperlink w:anchor="_Toc184162522" w:history="1">
+          <w:hyperlink w:anchor="_Toc184281749" w:history="1">
             <w:r>
               <w:rPr>
                 <w:rStyle w:val="Hyperlink"/>
@@ -2345,7 +2352,7 @@
                 <w:noProof/>
                 <w:webHidden/>
               </w:rPr>
-              <w:instrText xml:space="preserve"> PAGEREF _Toc184162522 \h </w:instrText>
+              <w:instrText xml:space="preserve"> PAGEREF _Toc184281749 \h </w:instrText>
             </w:r>
             <w:r>
               <w:rPr>
@@ -2392,7 +2399,7 @@
               <w14:ligatures w14:val="standardContextual"/>
             </w:rPr>
           </w:pPr>
-          <w:hyperlink w:anchor="_Toc184162523" w:history="1">
+          <w:hyperlink w:anchor="_Toc184281750" w:history="1">
             <w:r>
               <w:rPr>
                 <w:rStyle w:val="Hyperlink"/>
@@ -2419,7 +2426,7 @@
                 <w:noProof/>
                 <w:webHidden/>
               </w:rPr>
-              <w:instrText xml:space="preserve"> PAGEREF _Toc184162523 \h </w:instrText>
+              <w:instrText xml:space="preserve"> PAGEREF _Toc184281750 \h </w:instrText>
             </w:r>
             <w:r>
               <w:rPr>
@@ -2440,6 +2447,231 @@
                 <w:webHidden/>
               </w:rPr>
               <w:t>12</w:t>
+            </w:r>
+            <w:r>
+              <w:rPr>
+                <w:noProof/>
+                <w:webHidden/>
+              </w:rPr>
+              <w:fldChar w:fldCharType="end"/>
+            </w:r>
+          </w:hyperlink>
+        </w:p>
+        <w:p>
+          <w:pPr>
+            <w:pStyle w:val="TOC3"/>
+            <w:tabs>
+              <w:tab w:val="right" w:leader="dot" w:pos="9350"/>
+            </w:tabs>
+            <w:rPr>
+              <w:rFonts w:eastAsiaTheme="minorEastAsia" w:cstheme="minorBidi"/>
+              <w:i w:val="0"/>
+              <w:iCs w:val="0"/>
+              <w:noProof/>
+              <w:kern w:val="2"/>
+              <w:sz w:val="24"/>
+              <w:szCs w:val="24"/>
+              <w14:ligatures w14:val="standardContextual"/>
+            </w:rPr>
+          </w:pPr>
+          <w:hyperlink w:anchor="_Toc184281751" w:history="1">
+            <w:r>
+              <w:rPr>
+                <w:rStyle w:val="Hyperlink"/>
+                <w:noProof/>
+              </w:rPr>
+              <w:t>Flexibility</w:t>
+            </w:r>
+            <w:r>
+              <w:rPr>
+                <w:noProof/>
+                <w:webHidden/>
+              </w:rPr>
+              <w:tab/>
+            </w:r>
+            <w:r>
+              <w:rPr>
+                <w:noProof/>
+                <w:webHidden/>
+              </w:rPr>
+              <w:fldChar w:fldCharType="begin"/>
+            </w:r>
+            <w:r>
+              <w:rPr>
+                <w:noProof/>
+                <w:webHidden/>
+              </w:rPr>
+              <w:instrText xml:space="preserve"> PAGEREF _Toc184281751 \h </w:instrText>
+            </w:r>
+            <w:r>
+              <w:rPr>
+                <w:noProof/>
+                <w:webHidden/>
+              </w:rPr>
+            </w:r>
+            <w:r>
+              <w:rPr>
+                <w:noProof/>
+                <w:webHidden/>
+              </w:rPr>
+              <w:fldChar w:fldCharType="separate"/>
+            </w:r>
+            <w:r>
+              <w:rPr>
+                <w:noProof/>
+                <w:webHidden/>
+              </w:rPr>
+              <w:t>12</w:t>
+            </w:r>
+            <w:r>
+              <w:rPr>
+                <w:noProof/>
+                <w:webHidden/>
+              </w:rPr>
+              <w:fldChar w:fldCharType="end"/>
+            </w:r>
+          </w:hyperlink>
+        </w:p>
+        <w:p>
+          <w:pPr>
+            <w:pStyle w:val="TOC3"/>
+            <w:tabs>
+              <w:tab w:val="right" w:leader="dot" w:pos="9350"/>
+            </w:tabs>
+            <w:rPr>
+              <w:rFonts w:eastAsiaTheme="minorEastAsia" w:cstheme="minorBidi"/>
+              <w:i w:val="0"/>
+              <w:iCs w:val="0"/>
+              <w:noProof/>
+              <w:kern w:val="2"/>
+              <w:sz w:val="24"/>
+              <w:szCs w:val="24"/>
+              <w14:ligatures w14:val="standardContextual"/>
+            </w:rPr>
+          </w:pPr>
+          <w:hyperlink w:anchor="_Toc184281752" w:history="1">
+            <w:r>
+              <w:rPr>
+                <w:rStyle w:val="Hyperlink"/>
+                <w:noProof/>
+              </w:rPr>
+              <w:t>Simplicity</w:t>
+            </w:r>
+            <w:r>
+              <w:rPr>
+                <w:noProof/>
+                <w:webHidden/>
+              </w:rPr>
+              <w:tab/>
+            </w:r>
+            <w:r>
+              <w:rPr>
+                <w:noProof/>
+                <w:webHidden/>
+              </w:rPr>
+              <w:fldChar w:fldCharType="begin"/>
+            </w:r>
+            <w:r>
+              <w:rPr>
+                <w:noProof/>
+                <w:webHidden/>
+              </w:rPr>
+              <w:instrText xml:space="preserve"> PAGEREF _Toc184281752 \h </w:instrText>
+            </w:r>
+            <w:r>
+              <w:rPr>
+                <w:noProof/>
+                <w:webHidden/>
+              </w:rPr>
+            </w:r>
+            <w:r>
+              <w:rPr>
+                <w:noProof/>
+                <w:webHidden/>
+              </w:rPr>
+              <w:fldChar w:fldCharType="separate"/>
+            </w:r>
+            <w:r>
+              <w:rPr>
+                <w:noProof/>
+                <w:webHidden/>
+              </w:rPr>
+              <w:t>13</w:t>
+            </w:r>
+            <w:r>
+              <w:rPr>
+                <w:noProof/>
+                <w:webHidden/>
+              </w:rPr>
+              <w:fldChar w:fldCharType="end"/>
+            </w:r>
+          </w:hyperlink>
+        </w:p>
+        <w:p>
+          <w:pPr>
+            <w:pStyle w:val="TOC3"/>
+            <w:tabs>
+              <w:tab w:val="right" w:leader="dot" w:pos="9350"/>
+            </w:tabs>
+            <w:rPr>
+              <w:rFonts w:eastAsiaTheme="minorEastAsia" w:cstheme="minorBidi"/>
+              <w:i w:val="0"/>
+              <w:iCs w:val="0"/>
+              <w:noProof/>
+              <w:kern w:val="2"/>
+              <w:sz w:val="24"/>
+              <w:szCs w:val="24"/>
+              <w14:ligatures w14:val="standardContextual"/>
+            </w:rPr>
+          </w:pPr>
+          <w:hyperlink w:anchor="_Toc184281753" w:history="1">
+            <w:r>
+              <w:rPr>
+                <w:rStyle w:val="Hyperlink"/>
+                <w:noProof/>
+              </w:rPr>
+              <w:t>Extensibility</w:t>
+            </w:r>
+            <w:r>
+              <w:rPr>
+                <w:noProof/>
+                <w:webHidden/>
+              </w:rPr>
+              <w:tab/>
+            </w:r>
+            <w:r>
+              <w:rPr>
+                <w:noProof/>
+                <w:webHidden/>
+              </w:rPr>
+              <w:fldChar w:fldCharType="begin"/>
+            </w:r>
+            <w:r>
+              <w:rPr>
+                <w:noProof/>
+                <w:webHidden/>
+              </w:rPr>
+              <w:instrText xml:space="preserve"> PAGEREF _Toc184281753 \h </w:instrText>
+            </w:r>
+            <w:r>
+              <w:rPr>
+                <w:noProof/>
+                <w:webHidden/>
+              </w:rPr>
+            </w:r>
+            <w:r>
+              <w:rPr>
+                <w:noProof/>
+                <w:webHidden/>
+              </w:rPr>
+              <w:fldChar w:fldCharType="separate"/>
+            </w:r>
+            <w:r>
+              <w:rPr>
+                <w:noProof/>
+                <w:webHidden/>
+              </w:rPr>
+              <w:t>13</w:t>
             </w:r>
             <w:r>
               <w:rPr>
@@ -2466,7 +2698,7 @@
               <w14:ligatures w14:val="standardContextual"/>
             </w:rPr>
           </w:pPr>
-          <w:hyperlink w:anchor="_Toc184162524" w:history="1">
+          <w:hyperlink w:anchor="_Toc184281754" w:history="1">
             <w:r>
               <w:rPr>
                 <w:rStyle w:val="Hyperlink"/>
@@ -2493,7 +2725,7 @@
                 <w:noProof/>
                 <w:webHidden/>
               </w:rPr>
-              <w:instrText xml:space="preserve"> PAGEREF _Toc184162524 \h </w:instrText>
+              <w:instrText xml:space="preserve"> PAGEREF _Toc184281754 \h </w:instrText>
             </w:r>
             <w:r>
               <w:rPr>
@@ -2514,6 +2746,156 @@
                 <w:webHidden/>
               </w:rPr>
               <w:t>13</w:t>
+            </w:r>
+            <w:r>
+              <w:rPr>
+                <w:noProof/>
+                <w:webHidden/>
+              </w:rPr>
+              <w:fldChar w:fldCharType="end"/>
+            </w:r>
+          </w:hyperlink>
+        </w:p>
+        <w:p>
+          <w:pPr>
+            <w:pStyle w:val="TOC3"/>
+            <w:tabs>
+              <w:tab w:val="right" w:leader="dot" w:pos="9350"/>
+            </w:tabs>
+            <w:rPr>
+              <w:rFonts w:eastAsiaTheme="minorEastAsia" w:cstheme="minorBidi"/>
+              <w:i w:val="0"/>
+              <w:iCs w:val="0"/>
+              <w:noProof/>
+              <w:kern w:val="2"/>
+              <w:sz w:val="24"/>
+              <w:szCs w:val="24"/>
+              <w14:ligatures w14:val="standardContextual"/>
+            </w:rPr>
+          </w:pPr>
+          <w:hyperlink w:anchor="_Toc184281755" w:history="1">
+            <w:r>
+              <w:rPr>
+                <w:rStyle w:val="Hyperlink"/>
+                <w:noProof/>
+              </w:rPr>
+              <w:t>Model Metrics</w:t>
+            </w:r>
+            <w:r>
+              <w:rPr>
+                <w:noProof/>
+                <w:webHidden/>
+              </w:rPr>
+              <w:tab/>
+            </w:r>
+            <w:r>
+              <w:rPr>
+                <w:noProof/>
+                <w:webHidden/>
+              </w:rPr>
+              <w:fldChar w:fldCharType="begin"/>
+            </w:r>
+            <w:r>
+              <w:rPr>
+                <w:noProof/>
+                <w:webHidden/>
+              </w:rPr>
+              <w:instrText xml:space="preserve"> PAGEREF _Toc184281755 \h </w:instrText>
+            </w:r>
+            <w:r>
+              <w:rPr>
+                <w:noProof/>
+                <w:webHidden/>
+              </w:rPr>
+            </w:r>
+            <w:r>
+              <w:rPr>
+                <w:noProof/>
+                <w:webHidden/>
+              </w:rPr>
+              <w:fldChar w:fldCharType="separate"/>
+            </w:r>
+            <w:r>
+              <w:rPr>
+                <w:noProof/>
+                <w:webHidden/>
+              </w:rPr>
+              <w:t>13</w:t>
+            </w:r>
+            <w:r>
+              <w:rPr>
+                <w:noProof/>
+                <w:webHidden/>
+              </w:rPr>
+              <w:fldChar w:fldCharType="end"/>
+            </w:r>
+          </w:hyperlink>
+        </w:p>
+        <w:p>
+          <w:pPr>
+            <w:pStyle w:val="TOC3"/>
+            <w:tabs>
+              <w:tab w:val="right" w:leader="dot" w:pos="9350"/>
+            </w:tabs>
+            <w:rPr>
+              <w:rFonts w:eastAsiaTheme="minorEastAsia" w:cstheme="minorBidi"/>
+              <w:i w:val="0"/>
+              <w:iCs w:val="0"/>
+              <w:noProof/>
+              <w:kern w:val="2"/>
+              <w:sz w:val="24"/>
+              <w:szCs w:val="24"/>
+              <w14:ligatures w14:val="standardContextual"/>
+            </w:rPr>
+          </w:pPr>
+          <w:hyperlink w:anchor="_Toc184281756" w:history="1">
+            <w:r>
+              <w:rPr>
+                <w:rStyle w:val="Hyperlink"/>
+                <w:noProof/>
+              </w:rPr>
+              <w:t>Limited Federated Learning Architecture</w:t>
+            </w:r>
+            <w:r>
+              <w:rPr>
+                <w:noProof/>
+                <w:webHidden/>
+              </w:rPr>
+              <w:tab/>
+            </w:r>
+            <w:r>
+              <w:rPr>
+                <w:noProof/>
+                <w:webHidden/>
+              </w:rPr>
+              <w:fldChar w:fldCharType="begin"/>
+            </w:r>
+            <w:r>
+              <w:rPr>
+                <w:noProof/>
+                <w:webHidden/>
+              </w:rPr>
+              <w:instrText xml:space="preserve"> PAGEREF _Toc184281756 \h </w:instrText>
+            </w:r>
+            <w:r>
+              <w:rPr>
+                <w:noProof/>
+                <w:webHidden/>
+              </w:rPr>
+            </w:r>
+            <w:r>
+              <w:rPr>
+                <w:noProof/>
+                <w:webHidden/>
+              </w:rPr>
+              <w:fldChar w:fldCharType="separate"/>
+            </w:r>
+            <w:r>
+              <w:rPr>
+                <w:noProof/>
+                <w:webHidden/>
+              </w:rPr>
+              <w:t>14</w:t>
             </w:r>
             <w:r>
               <w:rPr>
@@ -2540,7 +2922,7 @@
               <w14:ligatures w14:val="standardContextual"/>
             </w:rPr>
           </w:pPr>
-          <w:hyperlink w:anchor="_Toc184162525" w:history="1">
+          <w:hyperlink w:anchor="_Toc184281757" w:history="1">
             <w:r>
               <w:rPr>
                 <w:rStyle w:val="Hyperlink"/>
@@ -2567,7 +2949,7 @@
                 <w:noProof/>
                 <w:webHidden/>
               </w:rPr>
-              <w:instrText xml:space="preserve"> PAGEREF _Toc184162525 \h </w:instrText>
+              <w:instrText xml:space="preserve"> PAGEREF _Toc184281757 \h </w:instrText>
             </w:r>
             <w:r>
               <w:rPr>
@@ -2616,7 +2998,7 @@
               <w14:ligatures w14:val="standardContextual"/>
             </w:rPr>
           </w:pPr>
-          <w:hyperlink w:anchor="_Toc184162526" w:history="1">
+          <w:hyperlink w:anchor="_Toc184281758" w:history="1">
             <w:r>
               <w:rPr>
                 <w:rStyle w:val="Hyperlink"/>
@@ -2643,7 +3025,7 @@
                 <w:noProof/>
                 <w:webHidden/>
               </w:rPr>
-              <w:instrText xml:space="preserve"> PAGEREF _Toc184162526 \h </w:instrText>
+              <w:instrText xml:space="preserve"> PAGEREF _Toc184281758 \h </w:instrText>
             </w:r>
             <w:r>
               <w:rPr>
@@ -2713,7 +3095,7 @@
       <w:pPr>
         <w:pStyle w:val="Heading1"/>
       </w:pPr>
-      <w:bookmarkStart w:id="0" w:name="_Toc184162504"/>
+      <w:bookmarkStart w:id="0" w:name="_Toc184281731"/>
       <w:r>
         <w:t>Introduction</w:t>
       </w:r>
@@ -2760,7 +3142,7 @@
       <w:pPr>
         <w:pStyle w:val="Heading2"/>
       </w:pPr>
-      <w:bookmarkStart w:id="1" w:name="_Toc184162505"/>
+      <w:bookmarkStart w:id="1" w:name="_Toc184281732"/>
       <w:r>
         <w:t>Pre-requisite</w:t>
       </w:r>
@@ -2847,7 +3229,7 @@
       <w:pPr>
         <w:pStyle w:val="Heading2"/>
       </w:pPr>
-      <w:bookmarkStart w:id="2" w:name="_Toc184162506"/>
+      <w:bookmarkStart w:id="2" w:name="_Toc184281733"/>
       <w:r>
         <w:t>Instillation</w:t>
       </w:r>
@@ -3193,7 +3575,7 @@
       <w:pPr>
         <w:pStyle w:val="Heading1"/>
       </w:pPr>
-      <w:bookmarkStart w:id="3" w:name="_Toc184162507"/>
+      <w:bookmarkStart w:id="3" w:name="_Toc184281734"/>
       <w:r>
         <w:t xml:space="preserve">Using </w:t>
       </w:r>
@@ -3207,7 +3589,7 @@
       <w:pPr>
         <w:pStyle w:val="Heading2"/>
       </w:pPr>
-      <w:bookmarkStart w:id="4" w:name="_Toc184162508"/>
+      <w:bookmarkStart w:id="4" w:name="_Toc184281735"/>
       <w:r>
         <w:t>Data</w:t>
       </w:r>
@@ -3239,7 +3621,7 @@
       <w:pPr>
         <w:pStyle w:val="Heading3"/>
       </w:pPr>
-      <w:bookmarkStart w:id="5" w:name="_Toc184162509"/>
+      <w:bookmarkStart w:id="5" w:name="_Toc184281736"/>
       <w:r>
         <w:t>Partitioners</w:t>
       </w:r>
@@ -3885,7 +4267,7 @@
       <w:pPr>
         <w:pStyle w:val="Heading3"/>
       </w:pPr>
-      <w:bookmarkStart w:id="6" w:name="_Toc184162510"/>
+      <w:bookmarkStart w:id="6" w:name="_Toc184281737"/>
       <w:r>
         <w:t>Federated Datasets</w:t>
       </w:r>
@@ -4980,7 +5362,7 @@
       <w:pPr>
         <w:pStyle w:val="Heading3"/>
       </w:pPr>
-      <w:bookmarkStart w:id="7" w:name="_Toc184162511"/>
+      <w:bookmarkStart w:id="7" w:name="_Toc184281738"/>
       <w:r>
         <w:lastRenderedPageBreak/>
         <w:t>Visualization</w:t>
@@ -5489,7 +5871,7 @@
       <w:pPr>
         <w:pStyle w:val="Heading2"/>
       </w:pPr>
-      <w:bookmarkStart w:id="8" w:name="_Toc184162512"/>
+      <w:bookmarkStart w:id="8" w:name="_Toc184281739"/>
       <w:r>
         <w:t>Flower Client</w:t>
       </w:r>
@@ -5507,7 +5889,7 @@
       <w:pPr>
         <w:pStyle w:val="Heading3"/>
       </w:pPr>
-      <w:bookmarkStart w:id="9" w:name="_Toc184162513"/>
+      <w:bookmarkStart w:id="9" w:name="_Toc184281740"/>
       <w:r>
         <w:t>The Model</w:t>
       </w:r>
@@ -7505,7 +7887,7 @@
       <w:pPr>
         <w:pStyle w:val="Heading3"/>
       </w:pPr>
-      <w:bookmarkStart w:id="10" w:name="_Toc184162514"/>
+      <w:bookmarkStart w:id="10" w:name="_Toc184281741"/>
       <w:r>
         <w:t>The Client</w:t>
       </w:r>
@@ -12451,7 +12833,7 @@
       <w:pPr>
         <w:pStyle w:val="Heading2"/>
       </w:pPr>
-      <w:bookmarkStart w:id="11" w:name="_Toc184162515"/>
+      <w:bookmarkStart w:id="11" w:name="_Toc184281742"/>
       <w:r>
         <w:t>Global Server</w:t>
       </w:r>
@@ -12491,7 +12873,7 @@
       <w:pPr>
         <w:pStyle w:val="Heading3"/>
       </w:pPr>
-      <w:bookmarkStart w:id="12" w:name="_Toc184162516"/>
+      <w:bookmarkStart w:id="12" w:name="_Toc184281743"/>
       <w:r>
         <w:t>Configuration Management</w:t>
       </w:r>
@@ -12952,7 +13334,7 @@
       <w:pPr>
         <w:pStyle w:val="Heading3"/>
       </w:pPr>
-      <w:bookmarkStart w:id="13" w:name="_Toc184162517"/>
+      <w:bookmarkStart w:id="13" w:name="_Toc184281744"/>
       <w:r>
         <w:t>Strategy</w:t>
       </w:r>
@@ -14020,7 +14402,7 @@
       <w:pPr>
         <w:pStyle w:val="Heading2"/>
       </w:pPr>
-      <w:bookmarkStart w:id="14" w:name="_Toc184162518"/>
+      <w:bookmarkStart w:id="14" w:name="_Toc184281745"/>
       <w:r>
         <w:t>Running simulation</w:t>
       </w:r>
@@ -14802,7 +15184,7 @@
       <w:pPr>
         <w:pStyle w:val="Heading2"/>
       </w:pPr>
-      <w:bookmarkStart w:id="15" w:name="_Toc184162519"/>
+      <w:bookmarkStart w:id="15" w:name="_Toc184281746"/>
       <w:r>
         <w:t>Simulation Evaluation</w:t>
       </w:r>
@@ -14922,7 +15304,7 @@
       <w:pPr>
         <w:pStyle w:val="Heading3"/>
       </w:pPr>
-      <w:bookmarkStart w:id="16" w:name="_Toc184162520"/>
+      <w:bookmarkStart w:id="16" w:name="_Toc184281747"/>
       <w:r>
         <w:t>Custom Metrics</w:t>
       </w:r>
@@ -17455,7 +17837,7 @@
       <w:pPr>
         <w:pStyle w:val="Heading3"/>
       </w:pPr>
-      <w:bookmarkStart w:id="17" w:name="_Toc184162521"/>
+      <w:bookmarkStart w:id="17" w:name="_Toc184281748"/>
       <w:r>
         <w:t>Visualization</w:t>
       </w:r>
@@ -19345,7 +19727,7 @@
       <w:pPr>
         <w:pStyle w:val="Heading1"/>
       </w:pPr>
-      <w:bookmarkStart w:id="18" w:name="_Toc184162522"/>
+      <w:bookmarkStart w:id="18" w:name="_Toc184281749"/>
       <w:r>
         <w:t>Evaluating Flower AI Framework</w:t>
       </w:r>
@@ -19356,7 +19738,7 @@
       <w:pPr>
         <w:pStyle w:val="Heading2"/>
       </w:pPr>
-      <w:bookmarkStart w:id="19" w:name="_Toc184162523"/>
+      <w:bookmarkStart w:id="19" w:name="_Toc184281750"/>
       <w:r>
         <w:t>Advantages</w:t>
       </w:r>
@@ -19387,9 +19769,11 @@
       <w:pPr>
         <w:pStyle w:val="Heading3"/>
       </w:pPr>
+      <w:bookmarkStart w:id="20" w:name="_Toc184281751"/>
       <w:r>
         <w:t>Flexibility</w:t>
       </w:r>
+      <w:bookmarkEnd w:id="20"/>
     </w:p>
     <w:p/>
     <w:p>
@@ -19549,9 +19933,11 @@
       <w:pPr>
         <w:pStyle w:val="Heading3"/>
       </w:pPr>
+      <w:bookmarkStart w:id="21" w:name="_Toc184281752"/>
       <w:r>
         <w:t>Simplicity</w:t>
       </w:r>
+      <w:bookmarkEnd w:id="21"/>
     </w:p>
     <w:p/>
     <w:p>
@@ -19618,9 +20004,11 @@
       <w:pPr>
         <w:pStyle w:val="Heading3"/>
       </w:pPr>
+      <w:bookmarkStart w:id="22" w:name="_Toc184281753"/>
       <w:r>
         <w:t>Extensibility</w:t>
       </w:r>
+      <w:bookmarkEnd w:id="22"/>
     </w:p>
     <w:p/>
     <w:p>
@@ -19748,11 +20136,11 @@
       <w:pPr>
         <w:pStyle w:val="Heading2"/>
       </w:pPr>
-      <w:bookmarkStart w:id="20" w:name="_Toc184162524"/>
+      <w:bookmarkStart w:id="23" w:name="_Toc184281754"/>
       <w:r>
         <w:t>Disadvantages</w:t>
       </w:r>
-      <w:bookmarkEnd w:id="20"/>
+      <w:bookmarkEnd w:id="23"/>
     </w:p>
     <w:p/>
     <w:p>
@@ -19776,9 +20164,11 @@
       <w:pPr>
         <w:pStyle w:val="Heading3"/>
       </w:pPr>
+      <w:bookmarkStart w:id="24" w:name="_Toc184281755"/>
       <w:r>
         <w:t>Model Metrics</w:t>
       </w:r>
+      <w:bookmarkEnd w:id="24"/>
     </w:p>
     <w:p/>
     <w:p>
@@ -19885,12 +20275,14 @@
       <w:pPr>
         <w:pStyle w:val="Heading3"/>
       </w:pPr>
+      <w:bookmarkStart w:id="25" w:name="_Toc184281756"/>
       <w:r>
         <w:t>Limited Federated Learning Archi</w:t>
       </w:r>
       <w:r>
         <w:t>tecture</w:t>
       </w:r>
+      <w:bookmarkEnd w:id="25"/>
     </w:p>
     <w:p/>
     <w:p>
@@ -19930,11 +20322,11 @@
       <w:pPr>
         <w:pStyle w:val="Heading2"/>
       </w:pPr>
-      <w:bookmarkStart w:id="21" w:name="_Toc184162525"/>
+      <w:bookmarkStart w:id="26" w:name="_Toc184281757"/>
       <w:r>
         <w:t>Conclusion</w:t>
       </w:r>
-      <w:bookmarkEnd w:id="21"/>
+      <w:bookmarkEnd w:id="26"/>
     </w:p>
     <w:p>
       <w:r>
@@ -19948,11 +20340,11 @@
       <w:pPr>
         <w:pStyle w:val="Heading1"/>
       </w:pPr>
-      <w:bookmarkStart w:id="22" w:name="_Toc184162526"/>
+      <w:bookmarkStart w:id="27" w:name="_Toc184281758"/>
       <w:r>
         <w:t>References</w:t>
       </w:r>
-      <w:bookmarkEnd w:id="22"/>
+      <w:bookmarkEnd w:id="27"/>
     </w:p>
     <w:p>
       <w:pPr>
